--- a/doc/proj2_r.docx
+++ b/doc/proj2_r.docx
@@ -189,6 +189,9 @@
         <w:t xml:space="preserve"> repo</w:t>
       </w:r>
       <w:r>
+        <w:t xml:space="preserve"> in doc/ folder</w:t>
+      </w:r>
+      <w:r>
         <w:t xml:space="preserve"> for you to see the log table</w:t>
       </w:r>
     </w:p>
@@ -197,7 +200,7 @@
         <w:t xml:space="preserve">Name: </w:t>
       </w:r>
       <w:r>
-        <w:t>ux2_cocktailer_new</w:t>
+        <w:t>good_data_cocktailer</w:t>
       </w:r>
       <w:r>
         <w:t>.sql</w:t>
